--- a/imagetotexttests/pythoncode/opencv/OutputDocuments4/P6_Science_2019_SA2_CHIJ/pg_37_P6_Science_2019_SA2_CHIJ.docx
+++ b/imagetotexttests/pythoncode/opencv/OutputDocuments4/P6_Science_2019_SA2_CHIJ/pg_37_P6_Science_2019_SA2_CHIJ.docx
@@ -4,70 +4,34 @@
   <w:body>
     <w:p>
       <w:r>
-        <w:t>(c} While bathing, Jia Ming noticed that the temperature of the water was</w:t>
+        <w:t>(c} While bathing, Jia. Ming noticed that the temperature of the water was</w:t>
         <w:br/>
         <w:t>not as hot as when he started bathing. Give a reason why this is so. [1]</w:t>
       </w:r>
     </w:p>
     <w:p>
       <w:r>
-        <w:t>The diagram below shows water heater B. This type | of water heater does not</w:t>
+        <w:t>The diagram below shows water heater B. This. type of water heater does not</w:t>
         <w:br/>
-        <w:t>store water in a tank. When hot water is needed, the heater is switched on. and</w:t>
+        <w:t>store water in a tank. When hot water is needed, the heater is switched.on and</w:t>
         <w:br/>
-        <w:t>cold water passes through. the heater to be warmed up before leaving the</w:t>
+        <w:t>cold water passes through the heater to be warmed up before leaving the</w:t>
         <w:br/>
-        <w:t>heater, The water heater takes about 5 minutes to heat up the water to a</w:t>
+        <w:t>heater. The water heater takes about 5 minutes to heat up the water to a</w:t>
         <w:br/>
-        <w:t>temperature of 49 °C. :</w:t>
+        <w:t>temperature of 49 °C, :</w:t>
       </w:r>
     </w:p>
     <w:p>
       <w:r>
-        <w:drawing>
-          <wp:inline xmlns:a="http://schemas.openxmlformats.org/drawingml/2006/main" xmlns:pic="http://schemas.openxmlformats.org/drawingml/2006/picture">
-            <wp:extent cx="4572000" cy="2590968"/>
-            <wp:docPr id="1" name="Picture 1"/>
-            <wp:cNvGraphicFramePr>
-              <a:graphicFrameLocks noChangeAspect="1"/>
-            </wp:cNvGraphicFramePr>
-            <a:graphic>
-              <a:graphicData uri="http://schemas.openxmlformats.org/drawingml/2006/picture">
-                <pic:pic>
-                  <pic:nvPicPr>
-                    <pic:cNvPr id="0" name="62.jpg"/>
-                    <pic:cNvPicPr/>
-                  </pic:nvPicPr>
-                  <pic:blipFill>
-                    <a:blip r:embed="rId9"/>
-                    <a:stretch>
-                      <a:fillRect/>
-                    </a:stretch>
-                  </pic:blipFill>
-                  <pic:spPr>
-                    <a:xfrm>
-                      <a:off x="0" y="0"/>
-                      <a:ext cx="4572000" cy="2590968"/>
-                    </a:xfrm>
-                    <a:prstGeom prst="rect"/>
-                  </pic:spPr>
-                </pic:pic>
-              </a:graphicData>
-            </a:graphic>
-          </wp:inline>
-        </w:drawing>
+        <w:t>(d} | Which water heater A or B is more energy saving? Explain your choice.</w:t>
+        <w:br/>
+        <w:t>[11</w:t>
       </w:r>
     </w:p>
     <w:p>
       <w:r>
-        <w:t>(d) Which water heater A or B Is more energy saving? Explain your-choice.</w:t>
-        <w:br/>
-        <w:t>. i : . (t}</w:t>
-      </w:r>
-    </w:p>
-    <w:p>
-      <w:r>
-        <w:t>. : | _</w:t>
+        <w:t>of : i Pe</w:t>
       </w:r>
     </w:p>
     <w:sectPr>
